--- a/files/reglement.docx
+++ b/files/reglement.docx
@@ -265,20 +265,44 @@
         </w:rPr>
         <w:t>-Licence FFE :</w:t>
         <w:br/>
-        <w:t xml:space="preserve">Mineur : 25 euros </w:t>
-      </w:r>
-    </w:p>
-    <w:p>
-      <w:pPr>
-        <w:pStyle w:val="NormalWeb"/>
-        <w:spacing w:before="280" w:after="280"/>
-        <w:rPr/>
-      </w:pPr>
-      <w:r>
-        <w:rPr>
-          <w:rFonts w:cs="Calibri" w:ascii="Calibri" w:hAnsi="Calibri"/>
-        </w:rPr>
-        <w:t xml:space="preserve">Adulte : 36 euros. </w:t>
+        <w:t>Mineur : 2</w:t>
+      </w:r>
+      <w:r>
+        <w:rPr>
+          <w:rFonts w:cs="Calibri" w:ascii="Calibri" w:hAnsi="Calibri"/>
+        </w:rPr>
+        <w:t>9</w:t>
+      </w:r>
+      <w:r>
+        <w:rPr>
+          <w:rFonts w:cs="Calibri" w:ascii="Calibri" w:hAnsi="Calibri"/>
+        </w:rPr>
+        <w:t xml:space="preserve"> euros </w:t>
+      </w:r>
+    </w:p>
+    <w:p>
+      <w:pPr>
+        <w:pStyle w:val="NormalWeb"/>
+        <w:spacing w:before="280" w:after="280"/>
+        <w:rPr/>
+      </w:pPr>
+      <w:r>
+        <w:rPr>
+          <w:rFonts w:cs="Calibri" w:ascii="Calibri" w:hAnsi="Calibri"/>
+        </w:rPr>
+        <w:t xml:space="preserve">Adulte : </w:t>
+      </w:r>
+      <w:r>
+        <w:rPr>
+          <w:rFonts w:cs="Calibri" w:ascii="Calibri" w:hAnsi="Calibri"/>
+        </w:rPr>
+        <w:t>40</w:t>
+      </w:r>
+      <w:r>
+        <w:rPr>
+          <w:rFonts w:cs="Calibri" w:ascii="Calibri" w:hAnsi="Calibri"/>
+        </w:rPr>
+        <w:t xml:space="preserve"> euros. </w:t>
       </w:r>
     </w:p>
     <w:p>
@@ -559,7 +583,6 @@
     <w:rPrDefault>
       <w:rPr>
         <w:rFonts w:ascii="Calibri" w:hAnsi="Calibri" w:eastAsia="Calibri" w:cs="" w:asciiTheme="minorHAnsi" w:cstheme="minorBidi" w:eastAsiaTheme="minorHAnsi" w:hAnsiTheme="minorHAnsi"/>
-        <w:sz w:val="24"/>
         <w:szCs w:val="24"/>
         <w:lang w:val="fr-FR" w:eastAsia="en-US" w:bidi="ar-SA"/>
       </w:rPr>
